--- a/tests/extended-props-test/document.docx
+++ b/tests/extended-props-test/document.docx
@@ -4,7 +4,7 @@
   <w:body>
     <w:p>
       <w:pPr>
-        <w:pStyle w:val="Heading1"/>
+        <w:pStyle w:val="1"/>
       </w:pPr>
       <w:r>
         <w:t>Heading 1</w:t>
@@ -12,7 +12,7 @@
     </w:p>
     <w:p>
       <w:pPr>
-        <w:pStyle w:val="Heading2"/>
+        <w:pStyle w:val="2"/>
       </w:pPr>
       <w:r>
         <w:t>Heading 2</w:t>
@@ -20,7 +20,7 @@
     </w:p>
     <w:p>
       <w:pPr>
-        <w:pStyle w:val="Heading3"/>
+        <w:pStyle w:val="3"/>
       </w:pPr>
       <w:r>
         <w:t>Heading 3</w:t>
@@ -130,7 +130,7 @@
     </w:p>
     <w:p>
       <w:pPr>
-        <w:pStyle w:val="ListParagraph"/>
+        <w:pStyle w:val="a3"/>
         <w:numPr>
           <w:ilvl w:val="0"/>
           <w:numId w:val="16"/>
@@ -142,7 +142,7 @@
     </w:p>
     <w:p>
       <w:pPr>
-        <w:pStyle w:val="ListParagraph"/>
+        <w:pStyle w:val="a3"/>
         <w:numPr>
           <w:ilvl w:val="1"/>
           <w:numId w:val="16"/>
@@ -154,7 +154,7 @@
     </w:p>
     <w:p>
       <w:pPr>
-        <w:pStyle w:val="ListParagraph"/>
+        <w:pStyle w:val="a3"/>
         <w:numPr>
           <w:ilvl w:val="1"/>
           <w:numId w:val="16"/>
@@ -166,7 +166,7 @@
     </w:p>
     <w:p>
       <w:pPr>
-        <w:pStyle w:val="ListParagraph"/>
+        <w:pStyle w:val="a3"/>
         <w:numPr>
           <w:ilvl w:val="2"/>
           <w:numId w:val="16"/>
@@ -178,7 +178,7 @@
     </w:p>
     <w:p>
       <w:pPr>
-        <w:pStyle w:val="ListParagraph"/>
+        <w:pStyle w:val="a3"/>
         <w:numPr>
           <w:ilvl w:val="2"/>
           <w:numId w:val="16"/>
@@ -190,7 +190,7 @@
     </w:p>
     <w:p>
       <w:pPr>
-        <w:pStyle w:val="ListParagraph"/>
+        <w:pStyle w:val="a3"/>
         <w:numPr>
           <w:ilvl w:val="0"/>
           <w:numId w:val="16"/>
@@ -203,7 +203,7 @@
     <w:p/>
     <w:p>
       <w:pPr>
-        <w:pStyle w:val="ListParagraph"/>
+        <w:pStyle w:val="a3"/>
         <w:numPr>
           <w:ilvl w:val="0"/>
           <w:numId w:val="17"/>
@@ -215,7 +215,7 @@
     </w:p>
     <w:p>
       <w:pPr>
-        <w:pStyle w:val="ListParagraph"/>
+        <w:pStyle w:val="a3"/>
         <w:numPr>
           <w:ilvl w:val="1"/>
           <w:numId w:val="17"/>
@@ -227,7 +227,7 @@
     </w:p>
     <w:p>
       <w:pPr>
-        <w:pStyle w:val="ListParagraph"/>
+        <w:pStyle w:val="a3"/>
         <w:numPr>
           <w:ilvl w:val="1"/>
           <w:numId w:val="17"/>
@@ -239,7 +239,7 @@
     </w:p>
     <w:p>
       <w:pPr>
-        <w:pStyle w:val="ListParagraph"/>
+        <w:pStyle w:val="a3"/>
         <w:numPr>
           <w:ilvl w:val="0"/>
           <w:numId w:val="17"/>
@@ -286,7 +286,7 @@
     </w:p>
     <w:tbl>
       <w:tblPr>
-        <w:tblStyle w:val="TableGrid"/>
+        <w:tblStyle w:val="a8"/>
         <w:tblW w:w="0" w:type="auto"/>
         <w:tblLook w:val="04A0" w:firstRow="1" w:lastRow="0" w:firstColumn="1" w:lastColumn="0" w:noHBand="0" w:noVBand="1"/>
       </w:tblPr>
@@ -600,42 +600,34 @@
 <w:ftr xmlns:wpc="http://schemas.microsoft.com/office/word/2010/wordprocessingCanvas" xmlns:cx="http://schemas.microsoft.com/office/drawing/2014/chartex" xmlns:cx1="http://schemas.microsoft.com/office/drawing/2015/9/8/chartex" xmlns:cx2="http://schemas.microsoft.com/office/drawing/2015/10/21/chartex" xmlns:cx3="http://schemas.microsoft.com/office/drawing/2016/5/9/chartex" xmlns:cx4="http://schemas.microsoft.com/office/drawing/2016/5/10/chartex" xmlns:cx5="http://schemas.microsoft.com/office/drawing/2016/5/11/chartex" xmlns:cx6="http://schemas.microsoft.com/office/drawing/2016/5/12/chartex" xmlns:cx7="http://schemas.microsoft.com/office/drawing/2016/5/13/chartex" xmlns:cx8="http://schemas.microsoft.com/office/drawing/2016/5/14/chartex" xmlns:mc="http://schemas.openxmlformats.org/markup-compatibility/2006" xmlns:aink="http://schemas.microsoft.com/office/drawing/2016/ink" xmlns:am3d="http://schemas.microsoft.com/office/drawing/2017/model3d" xmlns:o="urn:schemas-microsoft-com:office:office" xmlns:r="http://schemas.openxmlformats.org/officeDocument/2006/relationships" xmlns:m="http://schemas.openxmlformats.org/officeDocument/2006/math" xmlns:v="urn:schemas-microsoft-com:vml" xmlns:wp14="http://schemas.microsoft.com/office/word/2010/wordprocessingDrawing" xmlns:wp="http://schemas.openxmlformats.org/drawingml/2006/wordprocessingDrawing" xmlns:w10="urn:schemas-microsoft-com:office:word" xmlns:w="http://schemas.openxmlformats.org/wordprocessingml/2006/main" xmlns:w14="http://schemas.microsoft.com/office/word/2010/wordml" xmlns:w15="http://schemas.microsoft.com/office/word/2012/wordml" xmlns:w16cex="http://schemas.microsoft.com/office/word/2018/wordml/cex" xmlns:w16cid="http://schemas.microsoft.com/office/word/2016/wordml/cid" xmlns:w16="http://schemas.microsoft.com/office/word/2018/wordml" xmlns:w16sdtdh="http://schemas.microsoft.com/office/word/2020/wordml/sdtdatahash" xmlns:w16se="http://schemas.microsoft.com/office/word/2015/wordml/symex" xmlns:wpg="http://schemas.microsoft.com/office/word/2010/wordprocessingGroup" xmlns:wpi="http://schemas.microsoft.com/office/word/2010/wordprocessingInk" xmlns:wne="http://schemas.microsoft.com/office/word/2006/wordml" xmlns:wps="http://schemas.microsoft.com/office/word/2010/wordprocessingShape" mc:Ignorable="w14 w15 w16se w16cid w16 w16cex w16sdtdh wp14">
   <w:sdt>
     <w:sdtPr>
-      <w:id w:val="-368679395"/>
+      <w:id w:val="-236019752"/>
       <w:docPartObj>
         <w:docPartGallery w:val="Page Numbers (Bottom of Page)"/>
         <w:docPartUnique/>
       </w:docPartObj>
     </w:sdtPr>
-    <w:sdtEndPr>
-      <w:rPr>
-        <w:noProof/>
-      </w:rPr>
-    </w:sdtEndPr>
     <w:sdtContent>
       <w:p>
         <w:pPr>
-          <w:pStyle w:val="Footer"/>
+          <w:pStyle w:val="a6"/>
           <w:jc w:val="right"/>
         </w:pPr>
         <w:r>
           <w:fldChar w:fldCharType="begin"/>
         </w:r>
         <w:r>
-          <w:instrText xml:space="preserve"> PAGE   \* MERGEFORMAT </w:instrText>
+          <w:instrText>PAGE   \* MERGEFORMAT</w:instrText>
         </w:r>
         <w:r>
           <w:fldChar w:fldCharType="separate"/>
         </w:r>
         <w:r>
           <w:rPr>
-            <w:noProof/>
+            <w:lang w:val="zh-CN" w:eastAsia="zh-CN"/>
           </w:rPr>
           <w:t>2</w:t>
         </w:r>
         <w:r>
-          <w:rPr>
-            <w:noProof/>
-          </w:rPr>
           <w:fldChar w:fldCharType="end"/>
         </w:r>
       </w:p>
@@ -643,7 +635,7 @@
   </w:sdt>
   <w:p>
     <w:pPr>
-      <w:pStyle w:val="Footer"/>
+      <w:pStyle w:val="a6"/>
     </w:pPr>
   </w:p>
 </w:ftr>
@@ -2326,7 +2318,7 @@
   <w:docDefaults>
     <w:rPrDefault>
       <w:rPr>
-        <w:rFonts w:asciiTheme="minorHAnsi" w:eastAsiaTheme="minorHAnsi" w:hAnsiTheme="minorHAnsi" w:cstheme="minorBidi"/>
+        <w:rFonts w:asciiTheme="minorHAnsi" w:eastAsiaTheme="minorEastAsia" w:hAnsiTheme="minorHAnsi" w:cstheme="minorBidi"/>
         <w:sz w:val="22"/>
         <w:szCs w:val="22"/>
         <w:lang w:val="pl-PL" w:eastAsia="en-US" w:bidi="ar-SA"/>
@@ -2716,15 +2708,15 @@
     <w:lsdException w:name="Unresolved Mention" w:semiHidden="1" w:unhideWhenUsed="1"/>
     <w:lsdException w:name="Smart Link" w:semiHidden="1" w:unhideWhenUsed="1"/>
   </w:latentStyles>
-  <w:style w:type="paragraph" w:default="1" w:styleId="Normal">
+  <w:style w:type="paragraph" w:default="1" w:styleId="a">
     <w:name w:val="Normal"/>
     <w:qFormat/>
   </w:style>
-  <w:style w:type="paragraph" w:styleId="Heading1">
+  <w:style w:type="paragraph" w:styleId="1">
     <w:name w:val="heading 1"/>
-    <w:basedOn w:val="Normal"/>
-    <w:next w:val="Normal"/>
-    <w:link w:val="Heading1Char"/>
+    <w:basedOn w:val="a"/>
+    <w:next w:val="a"/>
+    <w:link w:val="10"/>
     <w:uiPriority w:val="9"/>
     <w:qFormat/>
     <w:rsid w:val="00DD447F"/>
@@ -2741,11 +2733,11 @@
       <w:szCs w:val="32"/>
     </w:rPr>
   </w:style>
-  <w:style w:type="paragraph" w:styleId="Heading2">
+  <w:style w:type="paragraph" w:styleId="2">
     <w:name w:val="heading 2"/>
-    <w:basedOn w:val="Normal"/>
-    <w:next w:val="Normal"/>
-    <w:link w:val="Heading2Char"/>
+    <w:basedOn w:val="a"/>
+    <w:next w:val="a"/>
+    <w:link w:val="20"/>
     <w:uiPriority w:val="9"/>
     <w:unhideWhenUsed/>
     <w:qFormat/>
@@ -2763,11 +2755,11 @@
       <w:szCs w:val="26"/>
     </w:rPr>
   </w:style>
-  <w:style w:type="paragraph" w:styleId="Heading3">
+  <w:style w:type="paragraph" w:styleId="3">
     <w:name w:val="heading 3"/>
-    <w:basedOn w:val="Normal"/>
-    <w:next w:val="Normal"/>
-    <w:link w:val="Heading3Char"/>
+    <w:basedOn w:val="a"/>
+    <w:next w:val="a"/>
+    <w:link w:val="30"/>
     <w:uiPriority w:val="9"/>
     <w:unhideWhenUsed/>
     <w:qFormat/>
@@ -2785,13 +2777,13 @@
       <w:szCs w:val="24"/>
     </w:rPr>
   </w:style>
-  <w:style w:type="character" w:default="1" w:styleId="DefaultParagraphFont">
+  <w:style w:type="character" w:default="1" w:styleId="a0">
     <w:name w:val="Default Paragraph Font"/>
     <w:uiPriority w:val="1"/>
     <w:semiHidden/>
     <w:unhideWhenUsed/>
   </w:style>
-  <w:style w:type="table" w:default="1" w:styleId="TableNormal">
+  <w:style w:type="table" w:default="1" w:styleId="a1">
     <w:name w:val="Normal Table"/>
     <w:uiPriority w:val="99"/>
     <w:semiHidden/>
@@ -2806,16 +2798,16 @@
       </w:tblCellMar>
     </w:tblPr>
   </w:style>
-  <w:style w:type="numbering" w:default="1" w:styleId="NoList">
+  <w:style w:type="numbering" w:default="1" w:styleId="a2">
     <w:name w:val="No List"/>
     <w:uiPriority w:val="99"/>
     <w:semiHidden/>
     <w:unhideWhenUsed/>
   </w:style>
-  <w:style w:type="character" w:customStyle="1" w:styleId="Heading1Char">
-    <w:name w:val="Heading 1 Char"/>
-    <w:basedOn w:val="DefaultParagraphFont"/>
-    <w:link w:val="Heading1"/>
+  <w:style w:type="character" w:customStyle="1" w:styleId="10">
+    <w:name w:val="标题 1 字符"/>
+    <w:basedOn w:val="a0"/>
+    <w:link w:val="1"/>
     <w:uiPriority w:val="9"/>
     <w:rsid w:val="00DD447F"/>
     <w:rPr>
@@ -2825,9 +2817,9 @@
       <w:szCs w:val="32"/>
     </w:rPr>
   </w:style>
-  <w:style w:type="paragraph" w:styleId="ListParagraph">
+  <w:style w:type="paragraph" w:styleId="a3">
     <w:name w:val="List Paragraph"/>
-    <w:basedOn w:val="Normal"/>
+    <w:basedOn w:val="a"/>
     <w:uiPriority w:val="34"/>
     <w:qFormat/>
     <w:rsid w:val="00DD447F"/>
@@ -2836,10 +2828,10 @@
       <w:contextualSpacing/>
     </w:pPr>
   </w:style>
-  <w:style w:type="character" w:customStyle="1" w:styleId="Heading2Char">
-    <w:name w:val="Heading 2 Char"/>
-    <w:basedOn w:val="DefaultParagraphFont"/>
-    <w:link w:val="Heading2"/>
+  <w:style w:type="character" w:customStyle="1" w:styleId="20">
+    <w:name w:val="标题 2 字符"/>
+    <w:basedOn w:val="a0"/>
+    <w:link w:val="2"/>
     <w:uiPriority w:val="9"/>
     <w:rsid w:val="00D12FF2"/>
     <w:rPr>
@@ -2849,10 +2841,10 @@
       <w:szCs w:val="26"/>
     </w:rPr>
   </w:style>
-  <w:style w:type="paragraph" w:styleId="Header">
+  <w:style w:type="paragraph" w:styleId="a4">
     <w:name w:val="header"/>
-    <w:basedOn w:val="Normal"/>
-    <w:link w:val="HeaderChar"/>
+    <w:basedOn w:val="a"/>
+    <w:link w:val="a5"/>
     <w:uiPriority w:val="99"/>
     <w:unhideWhenUsed/>
     <w:rsid w:val="00845D44"/>
@@ -2864,17 +2856,17 @@
       <w:spacing w:after="0" w:line="240" w:lineRule="auto"/>
     </w:pPr>
   </w:style>
-  <w:style w:type="character" w:customStyle="1" w:styleId="HeaderChar">
-    <w:name w:val="Header Char"/>
-    <w:basedOn w:val="DefaultParagraphFont"/>
-    <w:link w:val="Header"/>
+  <w:style w:type="character" w:customStyle="1" w:styleId="a5">
+    <w:name w:val="页眉 字符"/>
+    <w:basedOn w:val="a0"/>
+    <w:link w:val="a4"/>
     <w:uiPriority w:val="99"/>
     <w:rsid w:val="00845D44"/>
   </w:style>
-  <w:style w:type="paragraph" w:styleId="Footer">
+  <w:style w:type="paragraph" w:styleId="a6">
     <w:name w:val="footer"/>
-    <w:basedOn w:val="Normal"/>
-    <w:link w:val="FooterChar"/>
+    <w:basedOn w:val="a"/>
+    <w:link w:val="a7"/>
     <w:uiPriority w:val="99"/>
     <w:unhideWhenUsed/>
     <w:rsid w:val="00845D44"/>
@@ -2886,17 +2878,17 @@
       <w:spacing w:after="0" w:line="240" w:lineRule="auto"/>
     </w:pPr>
   </w:style>
-  <w:style w:type="character" w:customStyle="1" w:styleId="FooterChar">
-    <w:name w:val="Footer Char"/>
-    <w:basedOn w:val="DefaultParagraphFont"/>
-    <w:link w:val="Footer"/>
+  <w:style w:type="character" w:customStyle="1" w:styleId="a7">
+    <w:name w:val="页脚 字符"/>
+    <w:basedOn w:val="a0"/>
+    <w:link w:val="a6"/>
     <w:uiPriority w:val="99"/>
     <w:rsid w:val="00845D44"/>
   </w:style>
-  <w:style w:type="character" w:customStyle="1" w:styleId="Heading3Char">
-    <w:name w:val="Heading 3 Char"/>
-    <w:basedOn w:val="DefaultParagraphFont"/>
-    <w:link w:val="Heading3"/>
+  <w:style w:type="character" w:customStyle="1" w:styleId="30">
+    <w:name w:val="标题 3 字符"/>
+    <w:basedOn w:val="a0"/>
+    <w:link w:val="3"/>
     <w:uiPriority w:val="9"/>
     <w:rsid w:val="000D26EA"/>
     <w:rPr>
@@ -2906,9 +2898,9 @@
       <w:szCs w:val="24"/>
     </w:rPr>
   </w:style>
-  <w:style w:type="table" w:styleId="TableGrid">
+  <w:style w:type="table" w:styleId="a8">
     <w:name w:val="Table Grid"/>
-    <w:basedOn w:val="TableNormal"/>
+    <w:basedOn w:val="a1"/>
     <w:uiPriority w:val="39"/>
     <w:rsid w:val="000D26EA"/>
     <w:pPr>
@@ -2931,7 +2923,7 @@
 <file path=word/charts/chart1.xml><?xml version="1.0" encoding="utf-8"?>
 <c:chartSpace xmlns:c="http://schemas.openxmlformats.org/drawingml/2006/chart" xmlns:a="http://schemas.openxmlformats.org/drawingml/2006/main" xmlns:r="http://schemas.openxmlformats.org/officeDocument/2006/relationships" xmlns:c16r2="http://schemas.microsoft.com/office/drawing/2015/06/chart">
   <c:date1904 val="0"/>
-  <c:lang val="en-US"/>
+  <c:lang val="zh-CN"/>
   <c:roundedCorners val="1"/>
   <mc:AlternateContent xmlns:mc="http://schemas.openxmlformats.org/markup-compatibility/2006">
     <mc:Choice xmlns:c14="http://schemas.microsoft.com/office/drawing/2007/8/2/chart" Requires="c14">
